--- a/môn học ứng dung Ai (ss5)/4(cơ bản) giải thích nhiều cấp độ.docx
+++ b/môn học ứng dung Ai (ss5)/4(cơ bản) giải thích nhiều cấp độ.docx
@@ -146,11 +146,19 @@
         <w:ind w:left="360"/>
         <w:rPr>
           <w:rStyle w:val="Strong"/>
+          <w:b w:val="0"/>
+          <w:bCs w:val="0"/>
+          <w:sz w:val="24"/>
+          <w:szCs w:val="24"/>
         </w:rPr>
       </w:pPr>
       <w:r>
         <w:rPr>
           <w:rStyle w:val="Strong"/>
+          <w:b w:val="0"/>
+          <w:bCs w:val="0"/>
+          <w:sz w:val="24"/>
+          <w:szCs w:val="24"/>
         </w:rPr>
         <w:t>GIẢI THÍCH CHO SINH VIÊN NĂM 1 CNTT:</w:t>
       </w:r>
